--- a/QA/US24_Site_Supports_Multiple_Devices.docx
+++ b/QA/US24_Site_Supports_Multiple_Devices.docx
@@ -146,11 +146,9 @@
             <w:tcW w:w="2869" w:type="dxa"/>
           </w:tcPr>
           <w:p>
-            <w:proofErr w:type="spellStart"/>
             <w:r>
               <w:t>Index.php</w:t>
             </w:r>
-            <w:proofErr w:type="spellEnd"/>
           </w:p>
         </w:tc>
         <w:tc>
@@ -199,11 +197,9 @@
             <w:tcW w:w="2869" w:type="dxa"/>
           </w:tcPr>
           <w:p>
-            <w:proofErr w:type="spellStart"/>
             <w:r>
               <w:t>Dashboard.php</w:t>
             </w:r>
-            <w:proofErr w:type="spellEnd"/>
           </w:p>
         </w:tc>
         <w:tc>
@@ -243,11 +239,9 @@
             <w:pPr>
               <w:spacing w:before="2" w:after="2"/>
             </w:pPr>
-            <w:proofErr w:type="spellStart"/>
             <w:r>
               <w:t>Blog.php</w:t>
             </w:r>
-            <w:proofErr w:type="spellEnd"/>
           </w:p>
         </w:tc>
         <w:tc>
@@ -284,11 +278,9 @@
             <w:tcW w:w="2869" w:type="dxa"/>
           </w:tcPr>
           <w:p>
-            <w:proofErr w:type="spellStart"/>
             <w:r>
               <w:t>Messages.php</w:t>
             </w:r>
-            <w:proofErr w:type="spellEnd"/>
           </w:p>
         </w:tc>
         <w:tc>
@@ -337,11 +329,9 @@
             <w:tcW w:w="2869" w:type="dxa"/>
           </w:tcPr>
           <w:p>
-            <w:proofErr w:type="spellStart"/>
             <w:r>
               <w:t>Meetings.php</w:t>
             </w:r>
-            <w:proofErr w:type="spellEnd"/>
           </w:p>
         </w:tc>
         <w:tc>
@@ -390,11 +380,9 @@
             <w:tcW w:w="2869" w:type="dxa"/>
           </w:tcPr>
           <w:p>
-            <w:proofErr w:type="spellStart"/>
             <w:r>
               <w:t>Logout.php</w:t>
             </w:r>
-            <w:proofErr w:type="spellEnd"/>
           </w:p>
         </w:tc>
         <w:tc>
@@ -443,11 +431,9 @@
             <w:tcW w:w="2869" w:type="dxa"/>
           </w:tcPr>
           <w:p>
-            <w:proofErr w:type="spellStart"/>
             <w:r>
               <w:t>Staffdashboard.php</w:t>
             </w:r>
-            <w:proofErr w:type="spellEnd"/>
           </w:p>
         </w:tc>
         <w:tc>
@@ -500,11 +486,9 @@
             <w:tcW w:w="2869" w:type="dxa"/>
           </w:tcPr>
           <w:p>
-            <w:proofErr w:type="spellStart"/>
             <w:r>
               <w:t>Admindashboard.php</w:t>
             </w:r>
-            <w:proofErr w:type="spellEnd"/>
           </w:p>
         </w:tc>
         <w:tc>
@@ -556,11 +540,9 @@
             <w:pPr>
               <w:spacing w:before="2" w:after="2"/>
             </w:pPr>
-            <w:proofErr w:type="spellStart"/>
             <w:r>
               <w:t>Uploads.php</w:t>
             </w:r>
-            <w:proofErr w:type="spellEnd"/>
           </w:p>
         </w:tc>
         <w:tc>
@@ -609,11 +591,9 @@
             <w:tcW w:w="2869" w:type="dxa"/>
           </w:tcPr>
           <w:p>
-            <w:proofErr w:type="spellStart"/>
             <w:r>
               <w:t>Students.php</w:t>
             </w:r>
-            <w:proofErr w:type="spellEnd"/>
           </w:p>
         </w:tc>
         <w:tc>
@@ -662,11 +642,9 @@
             <w:tcW w:w="2869" w:type="dxa"/>
           </w:tcPr>
           <w:p>
-            <w:proofErr w:type="spellStart"/>
             <w:r>
               <w:t>Projectstudents.php</w:t>
             </w:r>
-            <w:proofErr w:type="spellEnd"/>
           </w:p>
         </w:tc>
         <w:tc>
@@ -718,11 +696,9 @@
             <w:pPr>
               <w:spacing w:before="2" w:after="2"/>
             </w:pPr>
-            <w:proofErr w:type="spellStart"/>
             <w:r>
               <w:t>Allocatepersonaltutor.php</w:t>
             </w:r>
-            <w:proofErr w:type="spellEnd"/>
           </w:p>
         </w:tc>
         <w:tc>
@@ -773,6 +749,7 @@
           <w:p>
             <w:pPr>
               <w:spacing w:before="2" w:after="2"/>
+              <w:ind w:firstLine="232"/>
             </w:pPr>
           </w:p>
         </w:tc>

--- a/QA/US24_Site_Supports_Multiple_Devices.docx
+++ b/QA/US24_Site_Supports_Multiple_Devices.docx
@@ -146,9 +146,11 @@
             <w:tcW w:w="2869" w:type="dxa"/>
           </w:tcPr>
           <w:p>
+            <w:proofErr w:type="spellStart"/>
             <w:r>
               <w:t>Index.php</w:t>
             </w:r>
+            <w:proofErr w:type="spellEnd"/>
           </w:p>
         </w:tc>
         <w:tc>
@@ -165,11 +167,7 @@
           <w:tcPr>
             <w:tcW w:w="2620" w:type="dxa"/>
           </w:tcPr>
-          <w:p>
-            <w:r>
-              <w:t>N</w:t>
-            </w:r>
-          </w:p>
+          <w:p/>
         </w:tc>
         <w:tc>
           <w:tcPr>
@@ -185,7 +183,11 @@
           <w:tcPr>
             <w:tcW w:w="2439" w:type="dxa"/>
           </w:tcPr>
-          <w:p/>
+          <w:p>
+            <w:r>
+              <w:t>16/02/2015</w:t>
+            </w:r>
+          </w:p>
         </w:tc>
       </w:tr>
       <w:tr>
@@ -197,34 +199,44 @@
             <w:tcW w:w="2869" w:type="dxa"/>
           </w:tcPr>
           <w:p>
+            <w:proofErr w:type="spellStart"/>
             <w:r>
               <w:t>Dashboard.php</w:t>
             </w:r>
-          </w:p>
-        </w:tc>
-        <w:tc>
-          <w:tcPr>
-            <w:tcW w:w="2908" w:type="dxa"/>
-          </w:tcPr>
-          <w:p/>
-        </w:tc>
-        <w:tc>
-          <w:tcPr>
-            <w:tcW w:w="2620" w:type="dxa"/>
-          </w:tcPr>
-          <w:p/>
-        </w:tc>
-        <w:tc>
-          <w:tcPr>
-            <w:tcW w:w="2369" w:type="dxa"/>
-          </w:tcPr>
-          <w:p/>
-        </w:tc>
-        <w:tc>
-          <w:tcPr>
-            <w:tcW w:w="2439" w:type="dxa"/>
-          </w:tcPr>
-          <w:p/>
+            <w:proofErr w:type="spellEnd"/>
+          </w:p>
+        </w:tc>
+        <w:tc>
+          <w:tcPr>
+            <w:tcW w:w="2908" w:type="dxa"/>
+          </w:tcPr>
+          <w:p/>
+        </w:tc>
+        <w:tc>
+          <w:tcPr>
+            <w:tcW w:w="2620" w:type="dxa"/>
+          </w:tcPr>
+          <w:p/>
+        </w:tc>
+        <w:tc>
+          <w:tcPr>
+            <w:tcW w:w="2369" w:type="dxa"/>
+          </w:tcPr>
+          <w:p>
+            <w:r>
+              <w:t>N – Menu does not appear at top of page. Card titles (such as message history) have a gap before the first word.</w:t>
+            </w:r>
+          </w:p>
+        </w:tc>
+        <w:tc>
+          <w:tcPr>
+            <w:tcW w:w="2439" w:type="dxa"/>
+          </w:tcPr>
+          <w:p>
+            <w:r>
+              <w:t>16/02/2015</w:t>
+            </w:r>
+          </w:p>
         </w:tc>
       </w:tr>
       <w:tr>
@@ -239,34 +251,44 @@
             <w:pPr>
               <w:spacing w:before="2" w:after="2"/>
             </w:pPr>
+            <w:proofErr w:type="spellStart"/>
             <w:r>
               <w:t>Blog.php</w:t>
             </w:r>
-          </w:p>
-        </w:tc>
-        <w:tc>
-          <w:tcPr>
-            <w:tcW w:w="2908" w:type="dxa"/>
-          </w:tcPr>
-          <w:p/>
-        </w:tc>
-        <w:tc>
-          <w:tcPr>
-            <w:tcW w:w="2620" w:type="dxa"/>
-          </w:tcPr>
-          <w:p/>
-        </w:tc>
-        <w:tc>
-          <w:tcPr>
-            <w:tcW w:w="2369" w:type="dxa"/>
-          </w:tcPr>
-          <w:p/>
-        </w:tc>
-        <w:tc>
-          <w:tcPr>
-            <w:tcW w:w="2439" w:type="dxa"/>
-          </w:tcPr>
-          <w:p/>
+            <w:proofErr w:type="spellEnd"/>
+          </w:p>
+        </w:tc>
+        <w:tc>
+          <w:tcPr>
+            <w:tcW w:w="2908" w:type="dxa"/>
+          </w:tcPr>
+          <w:p/>
+        </w:tc>
+        <w:tc>
+          <w:tcPr>
+            <w:tcW w:w="2620" w:type="dxa"/>
+          </w:tcPr>
+          <w:p/>
+        </w:tc>
+        <w:tc>
+          <w:tcPr>
+            <w:tcW w:w="2369" w:type="dxa"/>
+          </w:tcPr>
+          <w:p>
+            <w:r>
+              <w:t>N – Loads as webpage</w:t>
+            </w:r>
+          </w:p>
+        </w:tc>
+        <w:tc>
+          <w:tcPr>
+            <w:tcW w:w="2439" w:type="dxa"/>
+          </w:tcPr>
+          <w:p>
+            <w:r>
+              <w:t>16/02/2015</w:t>
+            </w:r>
+          </w:p>
         </w:tc>
       </w:tr>
       <w:tr>
@@ -278,45 +300,47 @@
             <w:tcW w:w="2869" w:type="dxa"/>
           </w:tcPr>
           <w:p>
+            <w:proofErr w:type="spellStart"/>
             <w:r>
               <w:t>Messages.php</w:t>
             </w:r>
-          </w:p>
-        </w:tc>
-        <w:tc>
-          <w:tcPr>
-            <w:tcW w:w="2908" w:type="dxa"/>
-          </w:tcPr>
-          <w:p/>
-        </w:tc>
-        <w:tc>
-          <w:tcPr>
-            <w:tcW w:w="2620" w:type="dxa"/>
-          </w:tcPr>
-          <w:p>
-            <w:pPr>
-              <w:ind w:firstLine="232"/>
-            </w:pPr>
-          </w:p>
-        </w:tc>
-        <w:tc>
-          <w:tcPr>
-            <w:tcW w:w="2369" w:type="dxa"/>
-          </w:tcPr>
-          <w:p>
-            <w:pPr>
-              <w:ind w:firstLine="232"/>
-            </w:pPr>
-          </w:p>
-        </w:tc>
-        <w:tc>
-          <w:tcPr>
-            <w:tcW w:w="2439" w:type="dxa"/>
-          </w:tcPr>
-          <w:p>
-            <w:pPr>
-              <w:ind w:firstLine="232"/>
-            </w:pPr>
+            <w:proofErr w:type="spellEnd"/>
+          </w:p>
+        </w:tc>
+        <w:tc>
+          <w:tcPr>
+            <w:tcW w:w="2908" w:type="dxa"/>
+          </w:tcPr>
+          <w:p/>
+        </w:tc>
+        <w:tc>
+          <w:tcPr>
+            <w:tcW w:w="2620" w:type="dxa"/>
+          </w:tcPr>
+          <w:p>
+            <w:pPr>
+              <w:ind w:firstLine="232"/>
+            </w:pPr>
+          </w:p>
+        </w:tc>
+        <w:tc>
+          <w:tcPr>
+            <w:tcW w:w="2369" w:type="dxa"/>
+          </w:tcPr>
+          <w:p>
+            <w:r>
+              <w:t>N – Loads as webpage</w:t>
+            </w:r>
+          </w:p>
+        </w:tc>
+        <w:tc>
+          <w:tcPr>
+            <w:tcW w:w="2439" w:type="dxa"/>
+          </w:tcPr>
+          <w:p>
+            <w:r>
+              <w:t>16/02/2015</w:t>
+            </w:r>
           </w:p>
         </w:tc>
       </w:tr>
@@ -329,45 +353,47 @@
             <w:tcW w:w="2869" w:type="dxa"/>
           </w:tcPr>
           <w:p>
+            <w:proofErr w:type="spellStart"/>
             <w:r>
               <w:t>Meetings.php</w:t>
             </w:r>
-          </w:p>
-        </w:tc>
-        <w:tc>
-          <w:tcPr>
-            <w:tcW w:w="2908" w:type="dxa"/>
-          </w:tcPr>
-          <w:p/>
-        </w:tc>
-        <w:tc>
-          <w:tcPr>
-            <w:tcW w:w="2620" w:type="dxa"/>
-          </w:tcPr>
-          <w:p>
-            <w:pPr>
-              <w:ind w:firstLine="232"/>
-            </w:pPr>
-          </w:p>
-        </w:tc>
-        <w:tc>
-          <w:tcPr>
-            <w:tcW w:w="2369" w:type="dxa"/>
-          </w:tcPr>
-          <w:p>
-            <w:pPr>
-              <w:ind w:firstLine="232"/>
-            </w:pPr>
-          </w:p>
-        </w:tc>
-        <w:tc>
-          <w:tcPr>
-            <w:tcW w:w="2439" w:type="dxa"/>
-          </w:tcPr>
-          <w:p>
-            <w:pPr>
-              <w:ind w:firstLine="232"/>
-            </w:pPr>
+            <w:proofErr w:type="spellEnd"/>
+          </w:p>
+        </w:tc>
+        <w:tc>
+          <w:tcPr>
+            <w:tcW w:w="2908" w:type="dxa"/>
+          </w:tcPr>
+          <w:p/>
+        </w:tc>
+        <w:tc>
+          <w:tcPr>
+            <w:tcW w:w="2620" w:type="dxa"/>
+          </w:tcPr>
+          <w:p>
+            <w:pPr>
+              <w:ind w:firstLine="232"/>
+            </w:pPr>
+          </w:p>
+        </w:tc>
+        <w:tc>
+          <w:tcPr>
+            <w:tcW w:w="2369" w:type="dxa"/>
+          </w:tcPr>
+          <w:p>
+            <w:r>
+              <w:t>N – Loads as webpage</w:t>
+            </w:r>
+          </w:p>
+        </w:tc>
+        <w:tc>
+          <w:tcPr>
+            <w:tcW w:w="2439" w:type="dxa"/>
+          </w:tcPr>
+          <w:p>
+            <w:r>
+              <w:t>16/02/2015</w:t>
+            </w:r>
           </w:p>
         </w:tc>
       </w:tr>
@@ -380,45 +406,47 @@
             <w:tcW w:w="2869" w:type="dxa"/>
           </w:tcPr>
           <w:p>
+            <w:proofErr w:type="spellStart"/>
             <w:r>
               <w:t>Logout.php</w:t>
             </w:r>
-          </w:p>
-        </w:tc>
-        <w:tc>
-          <w:tcPr>
-            <w:tcW w:w="2908" w:type="dxa"/>
-          </w:tcPr>
-          <w:p/>
-        </w:tc>
-        <w:tc>
-          <w:tcPr>
-            <w:tcW w:w="2620" w:type="dxa"/>
-          </w:tcPr>
-          <w:p>
-            <w:pPr>
-              <w:ind w:firstLine="232"/>
-            </w:pPr>
-          </w:p>
-        </w:tc>
-        <w:tc>
-          <w:tcPr>
-            <w:tcW w:w="2369" w:type="dxa"/>
-          </w:tcPr>
-          <w:p>
-            <w:pPr>
-              <w:ind w:firstLine="232"/>
-            </w:pPr>
-          </w:p>
-        </w:tc>
-        <w:tc>
-          <w:tcPr>
-            <w:tcW w:w="2439" w:type="dxa"/>
-          </w:tcPr>
-          <w:p>
-            <w:pPr>
-              <w:ind w:firstLine="232"/>
-            </w:pPr>
+            <w:proofErr w:type="spellEnd"/>
+          </w:p>
+        </w:tc>
+        <w:tc>
+          <w:tcPr>
+            <w:tcW w:w="2908" w:type="dxa"/>
+          </w:tcPr>
+          <w:p/>
+        </w:tc>
+        <w:tc>
+          <w:tcPr>
+            <w:tcW w:w="2620" w:type="dxa"/>
+          </w:tcPr>
+          <w:p>
+            <w:pPr>
+              <w:ind w:firstLine="232"/>
+            </w:pPr>
+          </w:p>
+        </w:tc>
+        <w:tc>
+          <w:tcPr>
+            <w:tcW w:w="2369" w:type="dxa"/>
+          </w:tcPr>
+          <w:p>
+            <w:r>
+              <w:t>Y</w:t>
+            </w:r>
+          </w:p>
+        </w:tc>
+        <w:tc>
+          <w:tcPr>
+            <w:tcW w:w="2439" w:type="dxa"/>
+          </w:tcPr>
+          <w:p>
+            <w:r>
+              <w:t>16/02/2015</w:t>
+            </w:r>
           </w:p>
         </w:tc>
       </w:tr>
@@ -431,49 +459,51 @@
             <w:tcW w:w="2869" w:type="dxa"/>
           </w:tcPr>
           <w:p>
+            <w:proofErr w:type="spellStart"/>
             <w:r>
               <w:t>Staffdashboard.php</w:t>
             </w:r>
-          </w:p>
-        </w:tc>
-        <w:tc>
-          <w:tcPr>
-            <w:tcW w:w="2908" w:type="dxa"/>
-          </w:tcPr>
-          <w:p>
-            <w:pPr>
-              <w:ind w:firstLine="232"/>
-            </w:pPr>
-          </w:p>
-        </w:tc>
-        <w:tc>
-          <w:tcPr>
-            <w:tcW w:w="2620" w:type="dxa"/>
-          </w:tcPr>
-          <w:p>
-            <w:pPr>
-              <w:ind w:firstLine="232"/>
-            </w:pPr>
-          </w:p>
-        </w:tc>
-        <w:tc>
-          <w:tcPr>
-            <w:tcW w:w="2369" w:type="dxa"/>
-          </w:tcPr>
-          <w:p>
-            <w:pPr>
-              <w:ind w:firstLine="232"/>
-            </w:pPr>
-          </w:p>
-        </w:tc>
-        <w:tc>
-          <w:tcPr>
-            <w:tcW w:w="2439" w:type="dxa"/>
-          </w:tcPr>
-          <w:p>
-            <w:pPr>
-              <w:ind w:firstLine="232"/>
-            </w:pPr>
+            <w:proofErr w:type="spellEnd"/>
+          </w:p>
+        </w:tc>
+        <w:tc>
+          <w:tcPr>
+            <w:tcW w:w="2908" w:type="dxa"/>
+          </w:tcPr>
+          <w:p>
+            <w:pPr>
+              <w:ind w:firstLine="232"/>
+            </w:pPr>
+          </w:p>
+        </w:tc>
+        <w:tc>
+          <w:tcPr>
+            <w:tcW w:w="2620" w:type="dxa"/>
+          </w:tcPr>
+          <w:p>
+            <w:pPr>
+              <w:ind w:firstLine="232"/>
+            </w:pPr>
+          </w:p>
+        </w:tc>
+        <w:tc>
+          <w:tcPr>
+            <w:tcW w:w="2369" w:type="dxa"/>
+          </w:tcPr>
+          <w:p>
+            <w:r>
+              <w:t>Y</w:t>
+            </w:r>
+          </w:p>
+        </w:tc>
+        <w:tc>
+          <w:tcPr>
+            <w:tcW w:w="2439" w:type="dxa"/>
+          </w:tcPr>
+          <w:p>
+            <w:r>
+              <w:t>16/02/2015</w:t>
+            </w:r>
           </w:p>
         </w:tc>
       </w:tr>
@@ -486,9 +516,11 @@
             <w:tcW w:w="2869" w:type="dxa"/>
           </w:tcPr>
           <w:p>
+            <w:proofErr w:type="spellStart"/>
             <w:r>
               <w:t>Admindashboard.php</w:t>
             </w:r>
+            <w:proofErr w:type="spellEnd"/>
           </w:p>
         </w:tc>
         <w:tc>
@@ -540,45 +572,47 @@
             <w:pPr>
               <w:spacing w:before="2" w:after="2"/>
             </w:pPr>
+            <w:proofErr w:type="spellStart"/>
             <w:r>
               <w:t>Uploads.php</w:t>
             </w:r>
-          </w:p>
-        </w:tc>
-        <w:tc>
-          <w:tcPr>
-            <w:tcW w:w="2908" w:type="dxa"/>
-          </w:tcPr>
-          <w:p/>
-        </w:tc>
-        <w:tc>
-          <w:tcPr>
-            <w:tcW w:w="2620" w:type="dxa"/>
-          </w:tcPr>
-          <w:p>
-            <w:pPr>
-              <w:ind w:firstLine="232"/>
-            </w:pPr>
-          </w:p>
-        </w:tc>
-        <w:tc>
-          <w:tcPr>
-            <w:tcW w:w="2369" w:type="dxa"/>
-          </w:tcPr>
-          <w:p>
-            <w:pPr>
-              <w:ind w:firstLine="232"/>
-            </w:pPr>
-          </w:p>
-        </w:tc>
-        <w:tc>
-          <w:tcPr>
-            <w:tcW w:w="2439" w:type="dxa"/>
-          </w:tcPr>
-          <w:p>
-            <w:pPr>
-              <w:ind w:firstLine="232"/>
-            </w:pPr>
+            <w:proofErr w:type="spellEnd"/>
+          </w:p>
+        </w:tc>
+        <w:tc>
+          <w:tcPr>
+            <w:tcW w:w="2908" w:type="dxa"/>
+          </w:tcPr>
+          <w:p/>
+        </w:tc>
+        <w:tc>
+          <w:tcPr>
+            <w:tcW w:w="2620" w:type="dxa"/>
+          </w:tcPr>
+          <w:p>
+            <w:pPr>
+              <w:ind w:firstLine="232"/>
+            </w:pPr>
+          </w:p>
+        </w:tc>
+        <w:tc>
+          <w:tcPr>
+            <w:tcW w:w="2369" w:type="dxa"/>
+          </w:tcPr>
+          <w:p>
+            <w:r>
+              <w:t>N – Loads as large screen webpage.</w:t>
+            </w:r>
+          </w:p>
+        </w:tc>
+        <w:tc>
+          <w:tcPr>
+            <w:tcW w:w="2439" w:type="dxa"/>
+          </w:tcPr>
+          <w:p>
+            <w:r>
+              <w:t>16/02/2015</w:t>
+            </w:r>
           </w:p>
         </w:tc>
       </w:tr>
@@ -591,9 +625,11 @@
             <w:tcW w:w="2869" w:type="dxa"/>
           </w:tcPr>
           <w:p>
+            <w:proofErr w:type="spellStart"/>
             <w:r>
               <w:t>Students.php</w:t>
             </w:r>
+            <w:proofErr w:type="spellEnd"/>
           </w:p>
         </w:tc>
         <w:tc>
@@ -642,9 +678,11 @@
             <w:tcW w:w="2869" w:type="dxa"/>
           </w:tcPr>
           <w:p>
+            <w:proofErr w:type="spellStart"/>
             <w:r>
               <w:t>Projectstudents.php</w:t>
             </w:r>
+            <w:proofErr w:type="spellEnd"/>
           </w:p>
         </w:tc>
         <w:tc>
@@ -696,9 +734,11 @@
             <w:pPr>
               <w:spacing w:before="2" w:after="2"/>
             </w:pPr>
+            <w:proofErr w:type="spellStart"/>
             <w:r>
               <w:t>Allocatepersonaltutor.php</w:t>
             </w:r>
+            <w:proofErr w:type="spellEnd"/>
           </w:p>
         </w:tc>
         <w:tc>
@@ -749,48 +789,108 @@
           <w:p>
             <w:pPr>
               <w:spacing w:before="2" w:after="2"/>
-              <w:ind w:firstLine="232"/>
-            </w:pPr>
-          </w:p>
-        </w:tc>
-        <w:tc>
-          <w:tcPr>
-            <w:tcW w:w="2908" w:type="dxa"/>
-          </w:tcPr>
-          <w:p>
-            <w:pPr>
-              <w:ind w:firstLine="232"/>
-            </w:pPr>
-          </w:p>
-        </w:tc>
-        <w:tc>
-          <w:tcPr>
-            <w:tcW w:w="2620" w:type="dxa"/>
-          </w:tcPr>
-          <w:p>
-            <w:pPr>
-              <w:ind w:firstLine="232"/>
-            </w:pPr>
-          </w:p>
-        </w:tc>
-        <w:tc>
-          <w:tcPr>
-            <w:tcW w:w="2369" w:type="dxa"/>
-          </w:tcPr>
-          <w:p>
-            <w:pPr>
-              <w:ind w:firstLine="232"/>
-            </w:pPr>
-          </w:p>
-        </w:tc>
-        <w:tc>
-          <w:tcPr>
-            <w:tcW w:w="2439" w:type="dxa"/>
-          </w:tcPr>
-          <w:p>
-            <w:pPr>
-              <w:ind w:firstLine="232"/>
-            </w:pPr>
+            </w:pPr>
+            <w:r>
+              <w:t>Link to personal tutor page.</w:t>
+            </w:r>
+          </w:p>
+        </w:tc>
+        <w:tc>
+          <w:tcPr>
+            <w:tcW w:w="2908" w:type="dxa"/>
+          </w:tcPr>
+          <w:p>
+            <w:pPr>
+              <w:ind w:firstLine="232"/>
+            </w:pPr>
+          </w:p>
+        </w:tc>
+        <w:tc>
+          <w:tcPr>
+            <w:tcW w:w="2620" w:type="dxa"/>
+          </w:tcPr>
+          <w:p>
+            <w:pPr>
+              <w:ind w:firstLine="232"/>
+            </w:pPr>
+          </w:p>
+        </w:tc>
+        <w:tc>
+          <w:tcPr>
+            <w:tcW w:w="2369" w:type="dxa"/>
+          </w:tcPr>
+          <w:p>
+            <w:r>
+              <w:t>Y</w:t>
+            </w:r>
+          </w:p>
+        </w:tc>
+        <w:tc>
+          <w:tcPr>
+            <w:tcW w:w="2439" w:type="dxa"/>
+          </w:tcPr>
+          <w:p>
+            <w:r>
+              <w:t>16/02/2015</w:t>
+            </w:r>
+          </w:p>
+        </w:tc>
+      </w:tr>
+      <w:tr>
+        <w:trPr>
+          <w:trHeight w:val="460"/>
+        </w:trPr>
+        <w:tc>
+          <w:tcPr>
+            <w:tcW w:w="2869" w:type="dxa"/>
+          </w:tcPr>
+          <w:p>
+            <w:pPr>
+              <w:spacing w:before="2" w:after="2"/>
+            </w:pPr>
+            <w:r>
+              <w:t>Link to second marker page.</w:t>
+            </w:r>
+          </w:p>
+        </w:tc>
+        <w:tc>
+          <w:tcPr>
+            <w:tcW w:w="2908" w:type="dxa"/>
+          </w:tcPr>
+          <w:p>
+            <w:pPr>
+              <w:ind w:firstLine="232"/>
+            </w:pPr>
+          </w:p>
+        </w:tc>
+        <w:tc>
+          <w:tcPr>
+            <w:tcW w:w="2620" w:type="dxa"/>
+          </w:tcPr>
+          <w:p>
+            <w:pPr>
+              <w:ind w:firstLine="232"/>
+            </w:pPr>
+          </w:p>
+        </w:tc>
+        <w:tc>
+          <w:tcPr>
+            <w:tcW w:w="2369" w:type="dxa"/>
+          </w:tcPr>
+          <w:p>
+            <w:r>
+              <w:t>Y</w:t>
+            </w:r>
+          </w:p>
+        </w:tc>
+        <w:tc>
+          <w:tcPr>
+            <w:tcW w:w="2439" w:type="dxa"/>
+          </w:tcPr>
+          <w:p>
+            <w:r>
+              <w:t>16/02/2015</w:t>
+            </w:r>
           </w:p>
         </w:tc>
       </w:tr>
